--- a/DeThi_TuLam/QLBN_DTNT_4.docx
+++ b/DeThi_TuLam/QLBN_DTNT_4.docx
@@ -644,16 +644,33 @@
           <w:sz w:val="24"/>
           <w:szCs w:val="24"/>
         </w:rPr>
-        <w:t>BACSI (</w:t>
-      </w:r>
-      <w:r>
-        <w:rPr>
-          <w:rFonts w:ascii="Consolas" w:hAnsi="Consolas"/>
-          <w:sz w:val="24"/>
-          <w:szCs w:val="24"/>
-          <w:u w:val="single"/>
-        </w:rPr>
-        <w:t>MABS</w:t>
+        <w:t>NHANVIEN</w:t>
+      </w:r>
+      <w:r>
+        <w:rPr>
+          <w:rFonts w:ascii="Consolas" w:hAnsi="Consolas"/>
+          <w:sz w:val="24"/>
+          <w:szCs w:val="24"/>
+        </w:rPr>
+        <w:t xml:space="preserve"> (</w:t>
+      </w:r>
+      <w:r>
+        <w:rPr>
+          <w:rFonts w:ascii="Consolas" w:hAnsi="Consolas"/>
+          <w:sz w:val="24"/>
+          <w:szCs w:val="24"/>
+          <w:u w:val="single"/>
+        </w:rPr>
+        <w:t>MA</w:t>
+      </w:r>
+      <w:r>
+        <w:rPr>
+          <w:rFonts w:ascii="Consolas" w:hAnsi="Consolas"/>
+          <w:sz w:val="24"/>
+          <w:szCs w:val="24"/>
+          <w:u w:val="single"/>
+        </w:rPr>
+        <w:t>NV</w:t>
       </w:r>
       <w:r>
         <w:rPr>
@@ -710,6 +727,31 @@
           <w:szCs w:val="24"/>
           <w:u w:val="single"/>
         </w:rPr>
+        <w:t>MAB</w:t>
+      </w:r>
+      <w:r>
+        <w:rPr>
+          <w:rFonts w:ascii="Consolas" w:hAnsi="Consolas"/>
+          <w:sz w:val="24"/>
+          <w:szCs w:val="24"/>
+          <w:u w:val="single"/>
+        </w:rPr>
+        <w:t>N</w:t>
+      </w:r>
+      <w:r>
+        <w:rPr>
+          <w:rFonts w:ascii="Consolas" w:hAnsi="Consolas"/>
+          <w:sz w:val="24"/>
+          <w:szCs w:val="24"/>
+        </w:rPr>
+        <w:t xml:space="preserve">, </w:t>
+      </w:r>
+      <w:r>
+        <w:rPr>
+          <w:rFonts w:ascii="Consolas" w:hAnsi="Consolas"/>
+          <w:sz w:val="24"/>
+          <w:szCs w:val="24"/>
+        </w:rPr>
         <w:t>CMND</w:t>
       </w:r>
       <w:r>
@@ -767,7 +809,7 @@
           <w:sz w:val="24"/>
           <w:szCs w:val="24"/>
         </w:rPr>
-        <w:t>CMND</w:t>
+        <w:t>MABN</w:t>
       </w:r>
       <w:r>
         <w:rPr>
@@ -806,7 +848,24 @@
           <w:sz w:val="24"/>
           <w:szCs w:val="24"/>
         </w:rPr>
-        <w:t>CTBA (</w:t>
+        <w:t>KHAMBENH (</w:t>
+      </w:r>
+      <w:r>
+        <w:rPr>
+          <w:rFonts w:ascii="Consolas" w:hAnsi="Consolas"/>
+          <w:sz w:val="24"/>
+          <w:szCs w:val="24"/>
+          <w:u w:val="single"/>
+        </w:rPr>
+        <w:t>MAKB</w:t>
+      </w:r>
+      <w:r>
+        <w:rPr>
+          <w:rFonts w:ascii="Consolas" w:hAnsi="Consolas"/>
+          <w:sz w:val="24"/>
+          <w:szCs w:val="24"/>
+        </w:rPr>
+        <w:t xml:space="preserve">, </w:t>
       </w:r>
       <w:r>
         <w:rPr>
@@ -823,15 +882,7 @@
           <w:sz w:val="24"/>
           <w:szCs w:val="24"/>
         </w:rPr>
-        <w:t>,</w:t>
-      </w:r>
-      <w:r>
-        <w:rPr>
-          <w:rFonts w:ascii="Consolas" w:hAnsi="Consolas"/>
-          <w:sz w:val="24"/>
-          <w:szCs w:val="24"/>
-        </w:rPr>
-        <w:t xml:space="preserve"> </w:t>
+        <w:t xml:space="preserve">, </w:t>
       </w:r>
       <w:r>
         <w:rPr>
@@ -840,150 +891,7 @@
           <w:sz w:val="24"/>
           <w:szCs w:val="24"/>
         </w:rPr>
-        <w:t>MABS</w:t>
-      </w:r>
-      <w:r>
-        <w:rPr>
-          <w:rFonts w:ascii="Consolas" w:hAnsi="Consolas"/>
-          <w:sz w:val="24"/>
-          <w:szCs w:val="24"/>
-        </w:rPr>
-        <w:t>,</w:t>
-      </w:r>
-      <w:r>
-        <w:rPr>
-          <w:rFonts w:ascii="Consolas" w:hAnsi="Consolas"/>
-          <w:sz w:val="24"/>
-          <w:szCs w:val="24"/>
-        </w:rPr>
-        <w:t xml:space="preserve"> CHUANDOAN, NGAYCHUANDOAN)</w:t>
-      </w:r>
-    </w:p>
-    <w:p>
-      <w:pPr>
-        <w:pStyle w:val="ListParagraph"/>
-        <w:numPr>
-          <w:ilvl w:val="0"/>
-          <w:numId w:val="1"/>
-        </w:numPr>
-        <w:spacing w:line="360" w:lineRule="auto"/>
-        <w:rPr>
-          <w:rFonts w:ascii="Consolas" w:hAnsi="Consolas"/>
-          <w:sz w:val="24"/>
-          <w:szCs w:val="24"/>
-        </w:rPr>
-      </w:pPr>
-      <w:r>
-        <w:rPr>
-          <w:rFonts w:ascii="Consolas" w:hAnsi="Consolas"/>
-          <w:sz w:val="24"/>
-          <w:szCs w:val="24"/>
-        </w:rPr>
-        <w:t>THUOC (</w:t>
-      </w:r>
-      <w:r>
-        <w:rPr>
-          <w:rFonts w:ascii="Consolas" w:hAnsi="Consolas"/>
-          <w:sz w:val="24"/>
-          <w:szCs w:val="24"/>
-          <w:u w:val="single"/>
-        </w:rPr>
-        <w:t>MATHUOC</w:t>
-      </w:r>
-      <w:r>
-        <w:rPr>
-          <w:rFonts w:ascii="Consolas" w:hAnsi="Consolas"/>
-          <w:sz w:val="24"/>
-          <w:szCs w:val="24"/>
-        </w:rPr>
-        <w:t>, TENTHUOC, GIA, SOLUONG)</w:t>
-      </w:r>
-    </w:p>
-    <w:p>
-      <w:pPr>
-        <w:pStyle w:val="ListParagraph"/>
-        <w:numPr>
-          <w:ilvl w:val="0"/>
-          <w:numId w:val="1"/>
-        </w:numPr>
-        <w:spacing w:line="360" w:lineRule="auto"/>
-        <w:rPr>
-          <w:rFonts w:ascii="Consolas" w:hAnsi="Consolas"/>
-          <w:sz w:val="24"/>
-          <w:szCs w:val="24"/>
-        </w:rPr>
-      </w:pPr>
-      <w:r>
-        <w:rPr>
-          <w:rFonts w:ascii="Consolas" w:hAnsi="Consolas"/>
-          <w:sz w:val="24"/>
-          <w:szCs w:val="24"/>
-        </w:rPr>
-        <w:t>TOATHUOC (</w:t>
-      </w:r>
-      <w:r>
-        <w:rPr>
-          <w:rFonts w:ascii="Consolas" w:hAnsi="Consolas"/>
-          <w:sz w:val="24"/>
-          <w:szCs w:val="24"/>
-          <w:u w:val="single"/>
-        </w:rPr>
-        <w:t>MATOA</w:t>
-      </w:r>
-      <w:r>
-        <w:rPr>
-          <w:rFonts w:ascii="Consolas" w:hAnsi="Consolas"/>
-          <w:sz w:val="24"/>
-          <w:szCs w:val="24"/>
-        </w:rPr>
-        <w:t>, MABS, NGAYLAP</w:t>
-      </w:r>
-      <w:r>
-        <w:rPr>
-          <w:rFonts w:ascii="Consolas" w:hAnsi="Consolas"/>
-          <w:sz w:val="24"/>
-          <w:szCs w:val="24"/>
-        </w:rPr>
-        <w:t xml:space="preserve">, </w:t>
-      </w:r>
-      <w:r>
-        <w:rPr>
-          <w:rFonts w:ascii="Consolas" w:hAnsi="Consolas"/>
-          <w:sz w:val="24"/>
-          <w:szCs w:val="24"/>
-        </w:rPr>
-        <w:t>CACHDUNG</w:t>
-      </w:r>
-      <w:r>
-        <w:rPr>
-          <w:rFonts w:ascii="Consolas" w:hAnsi="Consolas"/>
-          <w:sz w:val="24"/>
-          <w:szCs w:val="24"/>
-        </w:rPr>
-        <w:t>)</w:t>
-      </w:r>
-    </w:p>
-    <w:p>
-      <w:pPr>
-        <w:pStyle w:val="ListParagraph"/>
-        <w:numPr>
-          <w:ilvl w:val="0"/>
-          <w:numId w:val="1"/>
-        </w:numPr>
-        <w:spacing w:line="360" w:lineRule="auto"/>
-        <w:rPr>
-          <w:rFonts w:ascii="Consolas" w:hAnsi="Consolas"/>
-          <w:sz w:val="24"/>
-          <w:szCs w:val="24"/>
-        </w:rPr>
-      </w:pPr>
-      <w:r>
-        <w:rPr>
-          <w:rFonts w:ascii="Consolas" w:hAnsi="Consolas"/>
-          <w:sz w:val="24"/>
-          <w:szCs w:val="24"/>
-        </w:rPr>
-        <w:t>CTTOATHUOC (</w:t>
+        <w:t>MA</w:t>
       </w:r>
       <w:r>
         <w:rPr>
@@ -992,276 +900,999 @@
           <w:sz w:val="24"/>
           <w:szCs w:val="24"/>
         </w:rPr>
-        <w:t>MATOA</w:t>
-      </w:r>
-      <w:r>
-        <w:rPr>
-          <w:rFonts w:ascii="Consolas" w:hAnsi="Consolas"/>
-          <w:sz w:val="24"/>
-          <w:szCs w:val="24"/>
-        </w:rPr>
-        <w:t xml:space="preserve">, </w:t>
-      </w:r>
-      <w:r>
-        <w:rPr>
-          <w:rFonts w:ascii="Consolas" w:hAnsi="Consolas"/>
-          <w:color w:val="FF0000"/>
-          <w:sz w:val="24"/>
-          <w:szCs w:val="24"/>
-        </w:rPr>
-        <w:t>MATHUOC</w:t>
-      </w:r>
-      <w:r>
-        <w:rPr>
-          <w:rFonts w:ascii="Consolas" w:hAnsi="Consolas"/>
-          <w:sz w:val="24"/>
-          <w:szCs w:val="24"/>
-        </w:rPr>
-        <w:t xml:space="preserve">, SOLUONG, </w:t>
-      </w:r>
-      <w:r>
-        <w:rPr>
-          <w:rFonts w:ascii="Consolas" w:hAnsi="Consolas"/>
-          <w:sz w:val="24"/>
-          <w:szCs w:val="24"/>
-        </w:rPr>
-        <w:t>TONG</w:t>
-      </w:r>
-      <w:r>
-        <w:rPr>
-          <w:rFonts w:ascii="Consolas" w:hAnsi="Consolas"/>
-          <w:sz w:val="24"/>
-          <w:szCs w:val="24"/>
-        </w:rPr>
-        <w:t>GI</w:t>
-      </w:r>
-      <w:r>
-        <w:rPr>
-          <w:rFonts w:ascii="Consolas" w:hAnsi="Consolas"/>
-          <w:sz w:val="24"/>
-          <w:szCs w:val="24"/>
-        </w:rPr>
-        <w:t>A</w:t>
-      </w:r>
-      <w:r>
-        <w:rPr>
-          <w:rFonts w:ascii="Consolas" w:hAnsi="Consolas"/>
-          <w:sz w:val="24"/>
-          <w:szCs w:val="24"/>
-        </w:rPr>
-        <w:t>)</w:t>
-      </w:r>
-    </w:p>
-    <w:p>
-      <w:pPr>
-        <w:pStyle w:val="ListParagraph"/>
-        <w:numPr>
-          <w:ilvl w:val="0"/>
-          <w:numId w:val="1"/>
-        </w:numPr>
-        <w:spacing w:line="360" w:lineRule="auto"/>
-        <w:rPr>
-          <w:rFonts w:ascii="Consolas" w:hAnsi="Consolas"/>
-          <w:sz w:val="24"/>
-          <w:szCs w:val="24"/>
-        </w:rPr>
-      </w:pPr>
-      <w:r>
-        <w:rPr>
-          <w:rFonts w:ascii="Consolas" w:hAnsi="Consolas"/>
-          <w:sz w:val="24"/>
-          <w:szCs w:val="24"/>
-        </w:rPr>
-        <w:t>LOAIPHONG (</w:t>
-      </w:r>
-      <w:r>
-        <w:rPr>
-          <w:rFonts w:ascii="Consolas" w:hAnsi="Consolas"/>
-          <w:sz w:val="24"/>
-          <w:szCs w:val="24"/>
-          <w:u w:val="single"/>
-        </w:rPr>
-        <w:t>MALOAIPHONG</w:t>
-      </w:r>
-      <w:r>
-        <w:rPr>
-          <w:rFonts w:ascii="Consolas" w:hAnsi="Consolas"/>
-          <w:sz w:val="24"/>
-          <w:szCs w:val="24"/>
-        </w:rPr>
-        <w:t>, TENLOAIPHONG, GIA)</w:t>
-      </w:r>
-    </w:p>
-    <w:p>
-      <w:pPr>
-        <w:pStyle w:val="ListParagraph"/>
-        <w:numPr>
-          <w:ilvl w:val="0"/>
-          <w:numId w:val="1"/>
-        </w:numPr>
-        <w:spacing w:line="360" w:lineRule="auto"/>
-        <w:rPr>
-          <w:rFonts w:ascii="Consolas" w:hAnsi="Consolas"/>
-          <w:sz w:val="24"/>
-          <w:szCs w:val="24"/>
-        </w:rPr>
-      </w:pPr>
-      <w:r>
-        <w:rPr>
-          <w:rFonts w:ascii="Consolas" w:hAnsi="Consolas"/>
-          <w:sz w:val="24"/>
-          <w:szCs w:val="24"/>
-        </w:rPr>
-        <w:t>PHONG (</w:t>
-      </w:r>
-      <w:r>
-        <w:rPr>
-          <w:rFonts w:ascii="Consolas" w:hAnsi="Consolas"/>
-          <w:sz w:val="24"/>
-          <w:szCs w:val="24"/>
-          <w:u w:val="single"/>
-        </w:rPr>
-        <w:t>MAPHONG</w:t>
-      </w:r>
-      <w:r>
-        <w:rPr>
-          <w:rFonts w:ascii="Consolas" w:hAnsi="Consolas"/>
-          <w:sz w:val="24"/>
-          <w:szCs w:val="24"/>
-        </w:rPr>
-        <w:t xml:space="preserve">, TENPHONG, </w:t>
-      </w:r>
-      <w:r>
-        <w:rPr>
-          <w:rFonts w:ascii="Consolas" w:hAnsi="Consolas"/>
-          <w:color w:val="FF0000"/>
-          <w:sz w:val="24"/>
-          <w:szCs w:val="24"/>
-        </w:rPr>
-        <w:t>MALOAIPHONG</w:t>
-      </w:r>
-      <w:r>
-        <w:rPr>
-          <w:rFonts w:ascii="Consolas" w:hAnsi="Consolas"/>
-          <w:sz w:val="24"/>
-          <w:szCs w:val="24"/>
-        </w:rPr>
-        <w:t>)</w:t>
-      </w:r>
-    </w:p>
-    <w:p>
-      <w:pPr>
-        <w:pStyle w:val="ListParagraph"/>
-        <w:numPr>
-          <w:ilvl w:val="0"/>
-          <w:numId w:val="1"/>
-        </w:numPr>
-        <w:spacing w:line="360" w:lineRule="auto"/>
-        <w:rPr>
-          <w:rFonts w:ascii="Consolas" w:hAnsi="Consolas"/>
-          <w:sz w:val="24"/>
-          <w:szCs w:val="24"/>
-        </w:rPr>
-      </w:pPr>
-      <w:r>
-        <w:rPr>
-          <w:rFonts w:ascii="Consolas" w:hAnsi="Consolas"/>
-          <w:sz w:val="24"/>
-          <w:szCs w:val="24"/>
-        </w:rPr>
-        <w:t>GIUONG (</w:t>
-      </w:r>
-      <w:r>
-        <w:rPr>
-          <w:rFonts w:ascii="Consolas" w:hAnsi="Consolas"/>
-          <w:sz w:val="24"/>
-          <w:szCs w:val="24"/>
-          <w:u w:val="single"/>
-        </w:rPr>
-        <w:t>MAGIUONG</w:t>
-      </w:r>
-      <w:r>
-        <w:rPr>
-          <w:rFonts w:ascii="Consolas" w:hAnsi="Consolas"/>
-          <w:sz w:val="24"/>
-          <w:szCs w:val="24"/>
-        </w:rPr>
-        <w:t xml:space="preserve">, </w:t>
-      </w:r>
-      <w:r>
-        <w:rPr>
-          <w:rFonts w:ascii="Consolas" w:hAnsi="Consolas"/>
-          <w:color w:val="FF0000"/>
-          <w:sz w:val="24"/>
-          <w:szCs w:val="24"/>
-        </w:rPr>
-        <w:t>CMND</w:t>
-      </w:r>
-      <w:r>
-        <w:rPr>
-          <w:rFonts w:ascii="Consolas" w:hAnsi="Consolas"/>
-          <w:sz w:val="24"/>
-          <w:szCs w:val="24"/>
-        </w:rPr>
-        <w:t>, TRANGTHAI)</w:t>
-      </w:r>
-    </w:p>
-    <w:p>
-      <w:pPr>
-        <w:pStyle w:val="ListParagraph"/>
-        <w:numPr>
-          <w:ilvl w:val="0"/>
-          <w:numId w:val="1"/>
-        </w:numPr>
-        <w:spacing w:line="360" w:lineRule="auto"/>
-        <w:rPr>
-          <w:rFonts w:ascii="Consolas" w:hAnsi="Consolas"/>
-          <w:sz w:val="24"/>
-          <w:szCs w:val="24"/>
-        </w:rPr>
-      </w:pPr>
-      <w:r>
-        <w:rPr>
-          <w:rFonts w:ascii="Consolas" w:hAnsi="Consolas"/>
-          <w:sz w:val="24"/>
-          <w:szCs w:val="24"/>
-        </w:rPr>
-        <w:t>DICHVU (</w:t>
-      </w:r>
-      <w:r>
-        <w:rPr>
-          <w:rFonts w:ascii="Consolas" w:hAnsi="Consolas"/>
-          <w:sz w:val="24"/>
-          <w:szCs w:val="24"/>
-          <w:u w:val="single"/>
-        </w:rPr>
-        <w:t>MADV</w:t>
-      </w:r>
-      <w:r>
-        <w:rPr>
-          <w:rFonts w:ascii="Consolas" w:hAnsi="Consolas"/>
-          <w:sz w:val="24"/>
-          <w:szCs w:val="24"/>
-        </w:rPr>
-        <w:t>, TENDV, GIA)</w:t>
-      </w:r>
-    </w:p>
-    <w:p>
-      <w:pPr>
-        <w:pStyle w:val="ListParagraph"/>
-        <w:numPr>
-          <w:ilvl w:val="0"/>
-          <w:numId w:val="1"/>
-        </w:numPr>
-        <w:spacing w:line="360" w:lineRule="auto"/>
-        <w:rPr>
-          <w:rFonts w:ascii="Consolas" w:hAnsi="Consolas"/>
-          <w:sz w:val="24"/>
-          <w:szCs w:val="24"/>
-        </w:rPr>
-      </w:pPr>
+        <w:t>NV</w:t>
+      </w:r>
       <w:bookmarkStart w:id="0" w:name="_GoBack"/>
       <w:bookmarkEnd w:id="0"/>
+      <w:r>
+        <w:rPr>
+          <w:rFonts w:ascii="Consolas" w:hAnsi="Consolas"/>
+          <w:sz w:val="24"/>
+          <w:szCs w:val="24"/>
+        </w:rPr>
+        <w:t>, THOIGIANKHAM, KETQUA)</w:t>
+      </w:r>
+    </w:p>
+    <w:p>
+      <w:pPr>
+        <w:pStyle w:val="ListParagraph"/>
+        <w:numPr>
+          <w:ilvl w:val="0"/>
+          <w:numId w:val="1"/>
+        </w:numPr>
+        <w:spacing w:line="360" w:lineRule="auto"/>
+        <w:rPr>
+          <w:rFonts w:ascii="Consolas" w:hAnsi="Consolas"/>
+          <w:sz w:val="24"/>
+          <w:szCs w:val="24"/>
+        </w:rPr>
+      </w:pPr>
+      <w:r>
+        <w:rPr>
+          <w:rFonts w:ascii="Consolas" w:hAnsi="Consolas"/>
+          <w:sz w:val="24"/>
+          <w:szCs w:val="24"/>
+        </w:rPr>
+        <w:t>THUOC (</w:t>
+      </w:r>
+      <w:r>
+        <w:rPr>
+          <w:rFonts w:ascii="Consolas" w:hAnsi="Consolas"/>
+          <w:sz w:val="24"/>
+          <w:szCs w:val="24"/>
+          <w:u w:val="single"/>
+        </w:rPr>
+        <w:t>MATHUOC</w:t>
+      </w:r>
+      <w:r>
+        <w:rPr>
+          <w:rFonts w:ascii="Consolas" w:hAnsi="Consolas"/>
+          <w:sz w:val="24"/>
+          <w:szCs w:val="24"/>
+        </w:rPr>
+        <w:t>, TENTHUOC, SOLUONG)</w:t>
+      </w:r>
+    </w:p>
+    <w:p>
+      <w:pPr>
+        <w:pStyle w:val="ListParagraph"/>
+        <w:numPr>
+          <w:ilvl w:val="0"/>
+          <w:numId w:val="1"/>
+        </w:numPr>
+        <w:spacing w:line="360" w:lineRule="auto"/>
+        <w:rPr>
+          <w:rFonts w:ascii="Consolas" w:hAnsi="Consolas"/>
+          <w:sz w:val="24"/>
+          <w:szCs w:val="24"/>
+        </w:rPr>
+      </w:pPr>
+      <w:r>
+        <w:rPr>
+          <w:rFonts w:ascii="Consolas" w:hAnsi="Consolas"/>
+          <w:sz w:val="24"/>
+          <w:szCs w:val="24"/>
+        </w:rPr>
+        <w:t>BANGGIATHUOC (</w:t>
+      </w:r>
+      <w:r>
+        <w:rPr>
+          <w:rFonts w:ascii="Consolas" w:hAnsi="Consolas"/>
+          <w:color w:val="FF0000"/>
+          <w:sz w:val="24"/>
+          <w:szCs w:val="24"/>
+          <w:u w:val="single"/>
+        </w:rPr>
+        <w:t>MATHUOC</w:t>
+      </w:r>
+      <w:r>
+        <w:rPr>
+          <w:rFonts w:ascii="Consolas" w:hAnsi="Consolas"/>
+          <w:sz w:val="24"/>
+          <w:szCs w:val="24"/>
+          <w:u w:val="single"/>
+        </w:rPr>
+        <w:t>, NGAYBATDAU</w:t>
+      </w:r>
+      <w:r>
+        <w:rPr>
+          <w:rFonts w:ascii="Consolas" w:hAnsi="Consolas"/>
+          <w:sz w:val="24"/>
+          <w:szCs w:val="24"/>
+        </w:rPr>
+        <w:t>, GIA)</w:t>
+      </w:r>
+    </w:p>
+    <w:p>
+      <w:pPr>
+        <w:pStyle w:val="ListParagraph"/>
+        <w:numPr>
+          <w:ilvl w:val="0"/>
+          <w:numId w:val="1"/>
+        </w:numPr>
+        <w:spacing w:line="360" w:lineRule="auto"/>
+        <w:rPr>
+          <w:rFonts w:ascii="Consolas" w:hAnsi="Consolas"/>
+          <w:sz w:val="24"/>
+          <w:szCs w:val="24"/>
+        </w:rPr>
+      </w:pPr>
+      <w:r>
+        <w:rPr>
+          <w:rFonts w:ascii="Consolas" w:hAnsi="Consolas"/>
+          <w:sz w:val="24"/>
+          <w:szCs w:val="24"/>
+        </w:rPr>
+        <w:t>TOATHUOC (</w:t>
+      </w:r>
+      <w:r>
+        <w:rPr>
+          <w:rFonts w:ascii="Consolas" w:hAnsi="Consolas"/>
+          <w:sz w:val="24"/>
+          <w:szCs w:val="24"/>
+          <w:u w:val="single"/>
+        </w:rPr>
+        <w:t>MATOA</w:t>
+      </w:r>
+      <w:r>
+        <w:rPr>
+          <w:rFonts w:ascii="Consolas" w:hAnsi="Consolas"/>
+          <w:sz w:val="24"/>
+          <w:szCs w:val="24"/>
+        </w:rPr>
+        <w:t xml:space="preserve">, </w:t>
+      </w:r>
+      <w:r>
+        <w:rPr>
+          <w:rFonts w:ascii="Consolas" w:hAnsi="Consolas"/>
+          <w:color w:val="FF0000"/>
+          <w:sz w:val="24"/>
+          <w:szCs w:val="24"/>
+        </w:rPr>
+        <w:t>MA</w:t>
+      </w:r>
+      <w:r>
+        <w:rPr>
+          <w:rFonts w:ascii="Consolas" w:hAnsi="Consolas"/>
+          <w:color w:val="FF0000"/>
+          <w:sz w:val="24"/>
+          <w:szCs w:val="24"/>
+        </w:rPr>
+        <w:t>NV</w:t>
+      </w:r>
+      <w:r>
+        <w:rPr>
+          <w:rFonts w:ascii="Consolas" w:hAnsi="Consolas"/>
+          <w:sz w:val="24"/>
+          <w:szCs w:val="24"/>
+        </w:rPr>
+        <w:t>, NGAYLAP</w:t>
+      </w:r>
+      <w:r>
+        <w:rPr>
+          <w:rFonts w:ascii="Consolas" w:hAnsi="Consolas"/>
+          <w:sz w:val="24"/>
+          <w:szCs w:val="24"/>
+        </w:rPr>
+        <w:t>, CACHDUNG</w:t>
+      </w:r>
+      <w:r>
+        <w:rPr>
+          <w:rFonts w:ascii="Consolas" w:hAnsi="Consolas"/>
+          <w:sz w:val="24"/>
+          <w:szCs w:val="24"/>
+        </w:rPr>
+        <w:t>)</w:t>
+      </w:r>
+    </w:p>
+    <w:p>
+      <w:pPr>
+        <w:pStyle w:val="ListParagraph"/>
+        <w:numPr>
+          <w:ilvl w:val="0"/>
+          <w:numId w:val="1"/>
+        </w:numPr>
+        <w:spacing w:line="360" w:lineRule="auto"/>
+        <w:rPr>
+          <w:rFonts w:ascii="Consolas" w:hAnsi="Consolas"/>
+          <w:sz w:val="24"/>
+          <w:szCs w:val="24"/>
+        </w:rPr>
+      </w:pPr>
+      <w:r>
+        <w:rPr>
+          <w:rFonts w:ascii="Consolas" w:hAnsi="Consolas"/>
+          <w:sz w:val="24"/>
+          <w:szCs w:val="24"/>
+        </w:rPr>
+        <w:t>CTTOATHUOC (</w:t>
+      </w:r>
+      <w:r>
+        <w:rPr>
+          <w:rFonts w:ascii="Consolas" w:hAnsi="Consolas"/>
+          <w:color w:val="FF0000"/>
+          <w:sz w:val="24"/>
+          <w:szCs w:val="24"/>
+        </w:rPr>
+        <w:t>MATOA</w:t>
+      </w:r>
+      <w:r>
+        <w:rPr>
+          <w:rFonts w:ascii="Consolas" w:hAnsi="Consolas"/>
+          <w:sz w:val="24"/>
+          <w:szCs w:val="24"/>
+        </w:rPr>
+        <w:t xml:space="preserve">, </w:t>
+      </w:r>
+      <w:r>
+        <w:rPr>
+          <w:rFonts w:ascii="Consolas" w:hAnsi="Consolas"/>
+          <w:color w:val="FF0000"/>
+          <w:sz w:val="24"/>
+          <w:szCs w:val="24"/>
+        </w:rPr>
+        <w:t>MATHUOC</w:t>
+      </w:r>
+      <w:r>
+        <w:rPr>
+          <w:rFonts w:ascii="Consolas" w:hAnsi="Consolas"/>
+          <w:sz w:val="24"/>
+          <w:szCs w:val="24"/>
+        </w:rPr>
+        <w:t>, SOLUONG)</w:t>
+      </w:r>
+    </w:p>
+    <w:p>
+      <w:pPr>
+        <w:pStyle w:val="ListParagraph"/>
+        <w:numPr>
+          <w:ilvl w:val="0"/>
+          <w:numId w:val="1"/>
+        </w:numPr>
+        <w:spacing w:line="360" w:lineRule="auto"/>
+        <w:rPr>
+          <w:rFonts w:ascii="Consolas" w:hAnsi="Consolas"/>
+          <w:sz w:val="24"/>
+          <w:szCs w:val="24"/>
+        </w:rPr>
+      </w:pPr>
+      <w:r>
+        <w:rPr>
+          <w:rFonts w:ascii="Consolas" w:hAnsi="Consolas"/>
+          <w:sz w:val="24"/>
+          <w:szCs w:val="24"/>
+        </w:rPr>
+        <w:t>LOAIPHONG (</w:t>
+      </w:r>
+      <w:r>
+        <w:rPr>
+          <w:rFonts w:ascii="Consolas" w:hAnsi="Consolas"/>
+          <w:sz w:val="24"/>
+          <w:szCs w:val="24"/>
+          <w:u w:val="single"/>
+        </w:rPr>
+        <w:t>MALOAIPHONG</w:t>
+      </w:r>
+      <w:r>
+        <w:rPr>
+          <w:rFonts w:ascii="Consolas" w:hAnsi="Consolas"/>
+          <w:sz w:val="24"/>
+          <w:szCs w:val="24"/>
+        </w:rPr>
+        <w:t>, TENLOAIPHONG)</w:t>
+      </w:r>
+    </w:p>
+    <w:p>
+      <w:pPr>
+        <w:pStyle w:val="ListParagraph"/>
+        <w:numPr>
+          <w:ilvl w:val="0"/>
+          <w:numId w:val="1"/>
+        </w:numPr>
+        <w:spacing w:line="360" w:lineRule="auto"/>
+        <w:rPr>
+          <w:rFonts w:ascii="Consolas" w:hAnsi="Consolas"/>
+          <w:sz w:val="24"/>
+          <w:szCs w:val="24"/>
+        </w:rPr>
+      </w:pPr>
+      <w:r>
+        <w:rPr>
+          <w:rFonts w:ascii="Consolas" w:hAnsi="Consolas"/>
+          <w:sz w:val="24"/>
+          <w:szCs w:val="24"/>
+        </w:rPr>
+        <w:t>BANGGIALOAIPHONG (</w:t>
+      </w:r>
+      <w:r>
+        <w:rPr>
+          <w:rFonts w:ascii="Consolas" w:hAnsi="Consolas"/>
+          <w:color w:val="FF0000"/>
+          <w:sz w:val="24"/>
+          <w:szCs w:val="24"/>
+          <w:u w:val="single"/>
+        </w:rPr>
+        <w:t>MALOAIPHONG</w:t>
+      </w:r>
+      <w:r>
+        <w:rPr>
+          <w:rFonts w:ascii="Consolas" w:hAnsi="Consolas"/>
+          <w:sz w:val="24"/>
+          <w:szCs w:val="24"/>
+          <w:u w:val="single"/>
+        </w:rPr>
+        <w:t>, NGAYBATDAU</w:t>
+      </w:r>
+      <w:r>
+        <w:rPr>
+          <w:rFonts w:ascii="Consolas" w:hAnsi="Consolas"/>
+          <w:sz w:val="24"/>
+          <w:szCs w:val="24"/>
+        </w:rPr>
+        <w:t>, GIA)</w:t>
+      </w:r>
+    </w:p>
+    <w:p>
+      <w:pPr>
+        <w:pStyle w:val="ListParagraph"/>
+        <w:numPr>
+          <w:ilvl w:val="0"/>
+          <w:numId w:val="1"/>
+        </w:numPr>
+        <w:spacing w:line="360" w:lineRule="auto"/>
+        <w:rPr>
+          <w:rFonts w:ascii="Consolas" w:hAnsi="Consolas"/>
+          <w:sz w:val="24"/>
+          <w:szCs w:val="24"/>
+        </w:rPr>
+      </w:pPr>
+      <w:r>
+        <w:rPr>
+          <w:rFonts w:ascii="Consolas" w:hAnsi="Consolas"/>
+          <w:sz w:val="24"/>
+          <w:szCs w:val="24"/>
+        </w:rPr>
+        <w:t>PHONG (</w:t>
+      </w:r>
+      <w:r>
+        <w:rPr>
+          <w:rFonts w:ascii="Consolas" w:hAnsi="Consolas"/>
+          <w:sz w:val="24"/>
+          <w:szCs w:val="24"/>
+          <w:u w:val="single"/>
+        </w:rPr>
+        <w:t>MAPHONG</w:t>
+      </w:r>
+      <w:r>
+        <w:rPr>
+          <w:rFonts w:ascii="Consolas" w:hAnsi="Consolas"/>
+          <w:sz w:val="24"/>
+          <w:szCs w:val="24"/>
+        </w:rPr>
+        <w:t xml:space="preserve">, TENPHONG, </w:t>
+      </w:r>
+      <w:r>
+        <w:rPr>
+          <w:rFonts w:ascii="Consolas" w:hAnsi="Consolas"/>
+          <w:color w:val="FF0000"/>
+          <w:sz w:val="24"/>
+          <w:szCs w:val="24"/>
+        </w:rPr>
+        <w:t>MALOAIPHONG</w:t>
+      </w:r>
+      <w:r>
+        <w:rPr>
+          <w:rFonts w:ascii="Consolas" w:hAnsi="Consolas"/>
+          <w:sz w:val="24"/>
+          <w:szCs w:val="24"/>
+        </w:rPr>
+        <w:t>,</w:t>
+      </w:r>
+      <w:r>
+        <w:rPr>
+          <w:rFonts w:ascii="Consolas" w:hAnsi="Consolas"/>
+          <w:color w:val="FF0000"/>
+          <w:sz w:val="24"/>
+          <w:szCs w:val="24"/>
+        </w:rPr>
+        <w:t xml:space="preserve"> MAKHOA</w:t>
+      </w:r>
+      <w:r>
+        <w:rPr>
+          <w:rFonts w:ascii="Consolas" w:hAnsi="Consolas"/>
+          <w:sz w:val="24"/>
+          <w:szCs w:val="24"/>
+        </w:rPr>
+        <w:t>)</w:t>
+      </w:r>
+    </w:p>
+    <w:p>
+      <w:pPr>
+        <w:pStyle w:val="ListParagraph"/>
+        <w:numPr>
+          <w:ilvl w:val="0"/>
+          <w:numId w:val="1"/>
+        </w:numPr>
+        <w:spacing w:line="360" w:lineRule="auto"/>
+        <w:rPr>
+          <w:rFonts w:ascii="Consolas" w:hAnsi="Consolas"/>
+          <w:sz w:val="24"/>
+          <w:szCs w:val="24"/>
+        </w:rPr>
+      </w:pPr>
+      <w:r>
+        <w:rPr>
+          <w:rFonts w:ascii="Consolas" w:hAnsi="Consolas"/>
+          <w:sz w:val="24"/>
+          <w:szCs w:val="24"/>
+        </w:rPr>
+        <w:t>GIUONG (</w:t>
+      </w:r>
+      <w:r>
+        <w:rPr>
+          <w:rFonts w:ascii="Consolas" w:hAnsi="Consolas"/>
+          <w:sz w:val="24"/>
+          <w:szCs w:val="24"/>
+          <w:u w:val="single"/>
+        </w:rPr>
+        <w:t>MAGIUONG</w:t>
+      </w:r>
+      <w:r>
+        <w:rPr>
+          <w:rFonts w:ascii="Consolas" w:hAnsi="Consolas"/>
+          <w:sz w:val="24"/>
+          <w:szCs w:val="24"/>
+        </w:rPr>
+        <w:t>,</w:t>
+      </w:r>
+      <w:r>
+        <w:rPr>
+          <w:rFonts w:ascii="Consolas" w:hAnsi="Consolas"/>
+          <w:sz w:val="24"/>
+          <w:szCs w:val="24"/>
+        </w:rPr>
+        <w:t xml:space="preserve"> </w:t>
+      </w:r>
+      <w:r>
+        <w:rPr>
+          <w:rFonts w:ascii="Consolas" w:hAnsi="Consolas"/>
+          <w:color w:val="FF0000"/>
+          <w:sz w:val="24"/>
+          <w:szCs w:val="24"/>
+        </w:rPr>
+        <w:t>MAPHONG</w:t>
+      </w:r>
+      <w:r>
+        <w:rPr>
+          <w:rFonts w:ascii="Consolas" w:hAnsi="Consolas"/>
+          <w:sz w:val="24"/>
+          <w:szCs w:val="24"/>
+        </w:rPr>
+        <w:t>,</w:t>
+      </w:r>
+      <w:r>
+        <w:rPr>
+          <w:rFonts w:ascii="Consolas" w:hAnsi="Consolas"/>
+          <w:sz w:val="24"/>
+          <w:szCs w:val="24"/>
+        </w:rPr>
+        <w:t xml:space="preserve"> TRANGTHAI)</w:t>
+      </w:r>
+    </w:p>
+    <w:p>
+      <w:pPr>
+        <w:pStyle w:val="ListParagraph"/>
+        <w:numPr>
+          <w:ilvl w:val="0"/>
+          <w:numId w:val="1"/>
+        </w:numPr>
+        <w:spacing w:line="360" w:lineRule="auto"/>
+        <w:rPr>
+          <w:rFonts w:ascii="Consolas" w:hAnsi="Consolas"/>
+          <w:sz w:val="24"/>
+          <w:szCs w:val="24"/>
+        </w:rPr>
+      </w:pPr>
+      <w:r>
+        <w:rPr>
+          <w:rFonts w:ascii="Consolas" w:hAnsi="Consolas"/>
+          <w:sz w:val="24"/>
+          <w:szCs w:val="24"/>
+        </w:rPr>
+        <w:t>PHANGIUONG (</w:t>
+      </w:r>
+      <w:r>
+        <w:rPr>
+          <w:rFonts w:ascii="Consolas" w:hAnsi="Consolas"/>
+          <w:color w:val="FF0000"/>
+          <w:sz w:val="24"/>
+          <w:szCs w:val="24"/>
+          <w:u w:val="single"/>
+        </w:rPr>
+        <w:t>MABA, MAGIUONG, NGAYNHANGIUONG</w:t>
+      </w:r>
+      <w:r>
+        <w:rPr>
+          <w:rFonts w:ascii="Consolas" w:hAnsi="Consolas"/>
+          <w:sz w:val="24"/>
+          <w:szCs w:val="24"/>
+        </w:rPr>
+        <w:t>)</w:t>
+      </w:r>
+    </w:p>
+    <w:p>
+      <w:pPr>
+        <w:pStyle w:val="ListParagraph"/>
+        <w:numPr>
+          <w:ilvl w:val="0"/>
+          <w:numId w:val="1"/>
+        </w:numPr>
+        <w:spacing w:line="360" w:lineRule="auto"/>
+        <w:rPr>
+          <w:rFonts w:ascii="Consolas" w:hAnsi="Consolas"/>
+          <w:sz w:val="24"/>
+          <w:szCs w:val="24"/>
+        </w:rPr>
+      </w:pPr>
+      <w:r>
+        <w:rPr>
+          <w:rFonts w:ascii="Consolas" w:hAnsi="Consolas"/>
+          <w:sz w:val="24"/>
+          <w:szCs w:val="24"/>
+        </w:rPr>
+        <w:t>DICHVU (</w:t>
+      </w:r>
+      <w:r>
+        <w:rPr>
+          <w:rFonts w:ascii="Consolas" w:hAnsi="Consolas"/>
+          <w:sz w:val="24"/>
+          <w:szCs w:val="24"/>
+          <w:u w:val="single"/>
+        </w:rPr>
+        <w:t>MADV</w:t>
+      </w:r>
+      <w:r>
+        <w:rPr>
+          <w:rFonts w:ascii="Consolas" w:hAnsi="Consolas"/>
+          <w:sz w:val="24"/>
+          <w:szCs w:val="24"/>
+        </w:rPr>
+        <w:t>, TENDV, GIA)</w:t>
+      </w:r>
+    </w:p>
+    <w:p>
+      <w:pPr>
+        <w:pStyle w:val="ListParagraph"/>
+        <w:numPr>
+          <w:ilvl w:val="0"/>
+          <w:numId w:val="1"/>
+        </w:numPr>
+        <w:spacing w:line="360" w:lineRule="auto"/>
+        <w:rPr>
+          <w:rFonts w:ascii="Consolas" w:hAnsi="Consolas"/>
+          <w:sz w:val="24"/>
+          <w:szCs w:val="24"/>
+        </w:rPr>
+      </w:pPr>
+      <w:r>
+        <w:rPr>
+          <w:rFonts w:ascii="Consolas" w:hAnsi="Consolas"/>
+          <w:sz w:val="24"/>
+          <w:szCs w:val="24"/>
+        </w:rPr>
+        <w:t>BANGGIADICHVU (</w:t>
+      </w:r>
+      <w:r>
+        <w:rPr>
+          <w:rFonts w:ascii="Consolas" w:hAnsi="Consolas"/>
+          <w:color w:val="FF0000"/>
+          <w:sz w:val="24"/>
+          <w:szCs w:val="24"/>
+          <w:u w:val="single"/>
+        </w:rPr>
+        <w:t>MADV</w:t>
+      </w:r>
+      <w:r>
+        <w:rPr>
+          <w:rFonts w:ascii="Consolas" w:hAnsi="Consolas"/>
+          <w:sz w:val="24"/>
+          <w:szCs w:val="24"/>
+          <w:u w:val="single"/>
+        </w:rPr>
+        <w:t>, NGAYBATDAU</w:t>
+      </w:r>
+      <w:r>
+        <w:rPr>
+          <w:rFonts w:ascii="Consolas" w:hAnsi="Consolas"/>
+          <w:sz w:val="24"/>
+          <w:szCs w:val="24"/>
+        </w:rPr>
+        <w:t>, GIA)</w:t>
+      </w:r>
+    </w:p>
+    <w:p>
+      <w:pPr>
+        <w:pStyle w:val="ListParagraph"/>
+        <w:numPr>
+          <w:ilvl w:val="0"/>
+          <w:numId w:val="1"/>
+        </w:numPr>
+        <w:spacing w:line="360" w:lineRule="auto"/>
+        <w:rPr>
+          <w:rFonts w:ascii="Consolas" w:hAnsi="Consolas"/>
+          <w:sz w:val="24"/>
+          <w:szCs w:val="24"/>
+        </w:rPr>
+      </w:pPr>
+      <w:r>
+        <w:rPr>
+          <w:rFonts w:ascii="Consolas" w:hAnsi="Consolas"/>
+          <w:sz w:val="24"/>
+          <w:szCs w:val="24"/>
+        </w:rPr>
+        <w:lastRenderedPageBreak/>
+        <w:t>PHIEUDV</w:t>
+      </w:r>
+      <w:r>
+        <w:rPr>
+          <w:rFonts w:ascii="Consolas" w:hAnsi="Consolas"/>
+          <w:sz w:val="24"/>
+          <w:szCs w:val="24"/>
+        </w:rPr>
+        <w:t xml:space="preserve"> (</w:t>
+      </w:r>
+      <w:r>
+        <w:rPr>
+          <w:rFonts w:ascii="Consolas" w:hAnsi="Consolas"/>
+          <w:sz w:val="24"/>
+          <w:szCs w:val="24"/>
+          <w:u w:val="single"/>
+        </w:rPr>
+        <w:t>MAPDV</w:t>
+      </w:r>
+      <w:r>
+        <w:rPr>
+          <w:rFonts w:ascii="Consolas" w:hAnsi="Consolas"/>
+          <w:sz w:val="24"/>
+          <w:szCs w:val="24"/>
+        </w:rPr>
+        <w:t xml:space="preserve">, </w:t>
+      </w:r>
+      <w:r>
+        <w:rPr>
+          <w:rFonts w:ascii="Consolas" w:hAnsi="Consolas"/>
+          <w:color w:val="FF0000"/>
+          <w:sz w:val="24"/>
+          <w:szCs w:val="24"/>
+          <w:u w:val="single"/>
+        </w:rPr>
+        <w:t>MABA, MADV,</w:t>
+      </w:r>
+      <w:r>
+        <w:rPr>
+          <w:rFonts w:ascii="Consolas" w:hAnsi="Consolas"/>
+          <w:sz w:val="24"/>
+          <w:szCs w:val="24"/>
+          <w:u w:val="single"/>
+        </w:rPr>
+        <w:t xml:space="preserve"> </w:t>
+      </w:r>
+      <w:r>
+        <w:rPr>
+          <w:rFonts w:ascii="Consolas" w:hAnsi="Consolas"/>
+          <w:sz w:val="24"/>
+          <w:szCs w:val="24"/>
+          <w:u w:val="single"/>
+        </w:rPr>
+        <w:t>THOIGIANTHUCHIEN</w:t>
+      </w:r>
+      <w:r>
+        <w:rPr>
+          <w:rFonts w:ascii="Consolas" w:hAnsi="Consolas"/>
+          <w:sz w:val="24"/>
+          <w:szCs w:val="24"/>
+        </w:rPr>
+        <w:t>,</w:t>
+      </w:r>
+      <w:r>
+        <w:rPr>
+          <w:rFonts w:ascii="Consolas" w:hAnsi="Consolas"/>
+          <w:sz w:val="24"/>
+          <w:szCs w:val="24"/>
+        </w:rPr>
+        <w:t xml:space="preserve"> </w:t>
+      </w:r>
+      <w:r>
+        <w:rPr>
+          <w:rFonts w:ascii="Consolas" w:hAnsi="Consolas"/>
+          <w:color w:val="FF0000"/>
+          <w:sz w:val="24"/>
+          <w:szCs w:val="24"/>
+        </w:rPr>
+        <w:t>MA</w:t>
+      </w:r>
+      <w:r>
+        <w:rPr>
+          <w:rFonts w:ascii="Consolas" w:hAnsi="Consolas"/>
+          <w:color w:val="FF0000"/>
+          <w:sz w:val="24"/>
+          <w:szCs w:val="24"/>
+        </w:rPr>
+        <w:t>NV</w:t>
+      </w:r>
+      <w:r>
+        <w:rPr>
+          <w:rFonts w:ascii="Consolas" w:hAnsi="Consolas"/>
+          <w:color w:val="FF0000"/>
+          <w:sz w:val="24"/>
+          <w:szCs w:val="24"/>
+        </w:rPr>
+        <w:t>_CD</w:t>
+      </w:r>
+      <w:r>
+        <w:rPr>
+          <w:rFonts w:ascii="Consolas" w:hAnsi="Consolas"/>
+          <w:sz w:val="24"/>
+          <w:szCs w:val="24"/>
+        </w:rPr>
+        <w:t xml:space="preserve">, </w:t>
+      </w:r>
+      <w:r>
+        <w:rPr>
+          <w:rFonts w:ascii="Consolas" w:hAnsi="Consolas"/>
+          <w:color w:val="FF0000"/>
+          <w:sz w:val="24"/>
+          <w:szCs w:val="24"/>
+        </w:rPr>
+        <w:t>MA</w:t>
+      </w:r>
+      <w:r>
+        <w:rPr>
+          <w:rFonts w:ascii="Consolas" w:hAnsi="Consolas"/>
+          <w:color w:val="FF0000"/>
+          <w:sz w:val="24"/>
+          <w:szCs w:val="24"/>
+        </w:rPr>
+        <w:t>NV</w:t>
+      </w:r>
+      <w:r>
+        <w:rPr>
+          <w:rFonts w:ascii="Consolas" w:hAnsi="Consolas"/>
+          <w:color w:val="FF0000"/>
+          <w:sz w:val="24"/>
+          <w:szCs w:val="24"/>
+        </w:rPr>
+        <w:t>_TH</w:t>
+      </w:r>
+      <w:r>
+        <w:rPr>
+          <w:rFonts w:ascii="Consolas" w:hAnsi="Consolas"/>
+          <w:sz w:val="24"/>
+          <w:szCs w:val="24"/>
+        </w:rPr>
+        <w:t>, KETQUA)</w:t>
+      </w:r>
+    </w:p>
+    <w:p>
+      <w:pPr>
+        <w:pStyle w:val="ListParagraph"/>
+        <w:numPr>
+          <w:ilvl w:val="0"/>
+          <w:numId w:val="1"/>
+        </w:numPr>
+        <w:spacing w:line="360" w:lineRule="auto"/>
+        <w:rPr>
+          <w:rFonts w:ascii="Consolas" w:hAnsi="Consolas"/>
+          <w:sz w:val="24"/>
+          <w:szCs w:val="24"/>
+        </w:rPr>
+      </w:pPr>
+      <w:r>
+        <w:rPr>
+          <w:rFonts w:ascii="Consolas" w:hAnsi="Consolas"/>
+          <w:sz w:val="24"/>
+          <w:szCs w:val="24"/>
+        </w:rPr>
+        <w:t>GIAYNHAPVIEN (</w:t>
+      </w:r>
+      <w:r>
+        <w:rPr>
+          <w:rFonts w:ascii="Consolas" w:hAnsi="Consolas"/>
+          <w:sz w:val="24"/>
+          <w:szCs w:val="24"/>
+          <w:u w:val="single"/>
+        </w:rPr>
+        <w:t>MAGIAYNHAPVIEN</w:t>
+      </w:r>
+      <w:r>
+        <w:rPr>
+          <w:rFonts w:ascii="Consolas" w:hAnsi="Consolas"/>
+          <w:sz w:val="24"/>
+          <w:szCs w:val="24"/>
+        </w:rPr>
+        <w:t xml:space="preserve">, </w:t>
+      </w:r>
+      <w:r>
+        <w:rPr>
+          <w:rFonts w:ascii="Consolas" w:hAnsi="Consolas"/>
+          <w:color w:val="FF0000"/>
+          <w:sz w:val="24"/>
+          <w:szCs w:val="24"/>
+        </w:rPr>
+        <w:t>MABA</w:t>
+      </w:r>
+      <w:r>
+        <w:rPr>
+          <w:rFonts w:ascii="Consolas" w:hAnsi="Consolas"/>
+          <w:sz w:val="24"/>
+          <w:szCs w:val="24"/>
+        </w:rPr>
+        <w:t xml:space="preserve">, </w:t>
+      </w:r>
+      <w:r>
+        <w:rPr>
+          <w:rFonts w:ascii="Consolas" w:hAnsi="Consolas"/>
+          <w:color w:val="FF0000"/>
+          <w:sz w:val="24"/>
+          <w:szCs w:val="24"/>
+        </w:rPr>
+        <w:t>MAKHOA</w:t>
+      </w:r>
+      <w:r>
+        <w:rPr>
+          <w:rFonts w:ascii="Consolas" w:hAnsi="Consolas"/>
+          <w:sz w:val="24"/>
+          <w:szCs w:val="24"/>
+        </w:rPr>
+        <w:t>, CANBENHDUDOAN)</w:t>
+      </w:r>
+    </w:p>
+    <w:p>
+      <w:pPr>
+        <w:pStyle w:val="ListParagraph"/>
+        <w:numPr>
+          <w:ilvl w:val="0"/>
+          <w:numId w:val="1"/>
+        </w:numPr>
+        <w:spacing w:line="360" w:lineRule="auto"/>
+        <w:rPr>
+          <w:rFonts w:ascii="Consolas" w:hAnsi="Consolas"/>
+          <w:sz w:val="24"/>
+          <w:szCs w:val="24"/>
+        </w:rPr>
+      </w:pPr>
+      <w:r>
+        <w:rPr>
+          <w:rFonts w:ascii="Consolas" w:hAnsi="Consolas"/>
+          <w:sz w:val="24"/>
+          <w:szCs w:val="24"/>
+        </w:rPr>
+        <w:t>PTAMUNGVIENPHI (</w:t>
+      </w:r>
+      <w:r>
+        <w:rPr>
+          <w:rFonts w:ascii="Consolas" w:hAnsi="Consolas"/>
+          <w:sz w:val="24"/>
+          <w:szCs w:val="24"/>
+          <w:u w:val="single"/>
+        </w:rPr>
+        <w:t>MAPHIEUTUVP</w:t>
+      </w:r>
+      <w:r>
+        <w:rPr>
+          <w:rFonts w:ascii="Consolas" w:hAnsi="Consolas"/>
+          <w:sz w:val="24"/>
+          <w:szCs w:val="24"/>
+        </w:rPr>
+        <w:t xml:space="preserve">, </w:t>
+      </w:r>
+      <w:r>
+        <w:rPr>
+          <w:rFonts w:ascii="Consolas" w:hAnsi="Consolas"/>
+          <w:color w:val="FF0000"/>
+          <w:sz w:val="24"/>
+          <w:szCs w:val="24"/>
+        </w:rPr>
+        <w:t>MABA</w:t>
+      </w:r>
+      <w:r>
+        <w:rPr>
+          <w:rFonts w:ascii="Consolas" w:hAnsi="Consolas"/>
+          <w:sz w:val="24"/>
+          <w:szCs w:val="24"/>
+        </w:rPr>
+        <w:t>, THOIGIANDONG, SOTIEN)</w:t>
+      </w:r>
+    </w:p>
+    <w:p>
+      <w:pPr>
+        <w:pStyle w:val="ListParagraph"/>
+        <w:numPr>
+          <w:ilvl w:val="0"/>
+          <w:numId w:val="1"/>
+        </w:numPr>
+        <w:spacing w:line="360" w:lineRule="auto"/>
+        <w:rPr>
+          <w:rFonts w:ascii="Consolas" w:hAnsi="Consolas"/>
+          <w:sz w:val="24"/>
+          <w:szCs w:val="24"/>
+        </w:rPr>
+      </w:pPr>
+      <w:r>
+        <w:rPr>
+          <w:rFonts w:ascii="Consolas" w:hAnsi="Consolas"/>
+          <w:sz w:val="24"/>
+          <w:szCs w:val="24"/>
+        </w:rPr>
+        <w:t>HOADON (</w:t>
+      </w:r>
+      <w:r>
+        <w:rPr>
+          <w:rFonts w:ascii="Consolas" w:hAnsi="Consolas"/>
+          <w:sz w:val="24"/>
+          <w:szCs w:val="24"/>
+          <w:u w:val="single"/>
+        </w:rPr>
+        <w:t>MAHD</w:t>
+      </w:r>
+      <w:r>
+        <w:rPr>
+          <w:rFonts w:ascii="Consolas" w:hAnsi="Consolas"/>
+          <w:sz w:val="24"/>
+          <w:szCs w:val="24"/>
+        </w:rPr>
+        <w:t xml:space="preserve">, </w:t>
+      </w:r>
+      <w:r>
+        <w:rPr>
+          <w:rFonts w:ascii="Consolas" w:hAnsi="Consolas"/>
+          <w:color w:val="FF0000"/>
+          <w:sz w:val="24"/>
+          <w:szCs w:val="24"/>
+        </w:rPr>
+        <w:t>MABA</w:t>
+      </w:r>
+      <w:r>
+        <w:rPr>
+          <w:rFonts w:ascii="Consolas" w:hAnsi="Consolas"/>
+          <w:sz w:val="24"/>
+          <w:szCs w:val="24"/>
+        </w:rPr>
+        <w:t xml:space="preserve">, </w:t>
+      </w:r>
+      <w:r>
+        <w:rPr>
+          <w:rFonts w:ascii="Consolas" w:hAnsi="Consolas"/>
+          <w:color w:val="FF0000"/>
+          <w:sz w:val="24"/>
+          <w:szCs w:val="24"/>
+        </w:rPr>
+        <w:t>MANV</w:t>
+      </w:r>
+      <w:r>
+        <w:rPr>
+          <w:rFonts w:ascii="Consolas" w:hAnsi="Consolas"/>
+          <w:sz w:val="24"/>
+          <w:szCs w:val="24"/>
+        </w:rPr>
+        <w:t>, NGAYLAPHD, TONGTIENTAMUNG, TONGTIEN</w:t>
+      </w:r>
+      <w:r>
+        <w:rPr>
+          <w:rFonts w:ascii="Consolas" w:hAnsi="Consolas"/>
+          <w:sz w:val="24"/>
+          <w:szCs w:val="24"/>
+        </w:rPr>
+        <w:t>GIUONG, TONGTIENTHUOC, TONGTIENDICHVU</w:t>
+      </w:r>
+      <w:r>
+        <w:rPr>
+          <w:rFonts w:ascii="Consolas" w:hAnsi="Consolas"/>
+          <w:sz w:val="24"/>
+          <w:szCs w:val="24"/>
+        </w:rPr>
+        <w:t>)</w:t>
+      </w:r>
     </w:p>
     <w:sectPr>
       <w:pgSz w:w="12240" w:h="15840"/>
